--- a/Calculo Diferencial/1er parcial/Laboratorio 1er parcial CDF.docx
+++ b/Calculo Diferencial/1er parcial/Laboratorio 1er parcial CDF.docx
@@ -576,7 +576,23 @@
           <w:rFonts w:ascii="Arial" w:hAnsi="Arial" w:cs="Arial"/>
           <w:lang w:val="es-419"/>
         </w:rPr>
-        <w:t xml:space="preserve"> software Scilab. El objetivo es analizar de tanto de manera teórica como practica estos conceptos básicos en el </w:t>
+        <w:t xml:space="preserve"> software </w:t>
+      </w:r>
+      <w:proofErr w:type="spellStart"/>
+      <w:r>
+        <w:rPr>
+          <w:rFonts w:ascii="Arial" w:hAnsi="Arial" w:cs="Arial"/>
+          <w:lang w:val="es-419"/>
+        </w:rPr>
+        <w:t>Scilab</w:t>
+      </w:r>
+      <w:proofErr w:type="spellEnd"/>
+      <w:r>
+        <w:rPr>
+          <w:rFonts w:ascii="Arial" w:hAnsi="Arial" w:cs="Arial"/>
+          <w:lang w:val="es-419"/>
+        </w:rPr>
+        <w:t xml:space="preserve">. El objetivo es analizar de tanto de manera teórica como practica estos conceptos básicos en el </w:t>
       </w:r>
       <w:r>
         <w:rPr>
@@ -585,7 +601,7 @@
           <w:iCs/>
           <w:lang w:val="es-419"/>
         </w:rPr>
-        <w:t>calculo</w:t>
+        <w:t>cálculo</w:t>
       </w:r>
       <w:r>
         <w:rPr>
@@ -1315,23 +1331,7 @@
             <w:rFonts w:ascii="Arial" w:hAnsi="Arial" w:cs="Arial"/>
             <w:lang w:val="es-419"/>
           </w:rPr>
-          <w:t>https://elibro-net.ezproxy.inte</w:t>
-        </w:r>
-        <w:r>
-          <w:rPr>
-            <w:rStyle w:val="Hipervnculo"/>
-            <w:rFonts w:ascii="Arial" w:hAnsi="Arial" w:cs="Arial"/>
-            <w:lang w:val="es-419"/>
-          </w:rPr>
-          <w:t>r</w:t>
-        </w:r>
-        <w:r>
-          <w:rPr>
-            <w:rStyle w:val="Hipervnculo"/>
-            <w:rFonts w:ascii="Arial" w:hAnsi="Arial" w:cs="Arial"/>
-            <w:lang w:val="es-419"/>
-          </w:rPr>
-          <w:t>america.org/es/ereader/bvainteramerica/53182</w:t>
+          <w:t>https://elibro-net.ezproxy.interamerica.org/es/ereader/bvainteramerica/53182</w:t>
         </w:r>
       </w:hyperlink>
     </w:p>
@@ -1392,23 +1392,7 @@
             <w:rFonts w:ascii="Arial" w:hAnsi="Arial" w:cs="Arial"/>
             <w:lang w:val="es-419"/>
           </w:rPr>
-          <w:t>https://elibro-net.ezproxy.interamerica.org/es/ereader/bvainterameric</w:t>
-        </w:r>
-        <w:r>
-          <w:rPr>
-            <w:rStyle w:val="Hipervnculo"/>
-            <w:rFonts w:ascii="Arial" w:hAnsi="Arial" w:cs="Arial"/>
-            <w:lang w:val="es-419"/>
-          </w:rPr>
-          <w:t>a</w:t>
-        </w:r>
-        <w:r>
-          <w:rPr>
-            <w:rStyle w:val="Hipervnculo"/>
-            <w:rFonts w:ascii="Arial" w:hAnsi="Arial" w:cs="Arial"/>
-            <w:lang w:val="es-419"/>
-          </w:rPr>
-          <w:t>/40405</w:t>
+          <w:t>https://elibro-net.ezproxy.interamerica.org/es/ereader/bvainteramerica/40405</w:t>
         </w:r>
       </w:hyperlink>
     </w:p>
@@ -1446,7 +1430,23 @@
           <w:rFonts w:ascii="Arial" w:hAnsi="Arial" w:cs="Arial"/>
           <w:lang w:val="es-419"/>
         </w:rPr>
-        <w:t xml:space="preserve"> (S. R, Cervantes González) (1ra. Trans.). Cengage Learning Latinoamérica</w:t>
+        <w:t xml:space="preserve"> (S. R, Cervantes González) (1ra. Trans.). Cengage </w:t>
+      </w:r>
+      <w:proofErr w:type="spellStart"/>
+      <w:r>
+        <w:rPr>
+          <w:rFonts w:ascii="Arial" w:hAnsi="Arial" w:cs="Arial"/>
+          <w:lang w:val="es-419"/>
+        </w:rPr>
+        <w:t>Learning</w:t>
+      </w:r>
+      <w:proofErr w:type="spellEnd"/>
+      <w:r>
+        <w:rPr>
+          <w:rFonts w:ascii="Arial" w:hAnsi="Arial" w:cs="Arial"/>
+          <w:lang w:val="es-419"/>
+        </w:rPr>
+        <w:t xml:space="preserve"> Latinoamérica</w:t>
       </w:r>
       <w:r>
         <w:rPr>
@@ -1490,7 +1490,39 @@
           <w:rFonts w:ascii="Arial" w:hAnsi="Arial" w:cs="Arial"/>
           <w:lang w:val="es-419"/>
         </w:rPr>
-        <w:t xml:space="preserve"> (K, Estrada.) (1ra. Ed.). Higher Education Latinoamérica.</w:t>
+        <w:t xml:space="preserve"> (K, Estrada.) (1ra. Ed.). </w:t>
+      </w:r>
+      <w:proofErr w:type="spellStart"/>
+      <w:r>
+        <w:rPr>
+          <w:rFonts w:ascii="Arial" w:hAnsi="Arial" w:cs="Arial"/>
+          <w:lang w:val="es-419"/>
+        </w:rPr>
+        <w:t>Higher</w:t>
+      </w:r>
+      <w:proofErr w:type="spellEnd"/>
+      <w:r>
+        <w:rPr>
+          <w:rFonts w:ascii="Arial" w:hAnsi="Arial" w:cs="Arial"/>
+          <w:lang w:val="es-419"/>
+        </w:rPr>
+        <w:t xml:space="preserve"> </w:t>
+      </w:r>
+      <w:proofErr w:type="spellStart"/>
+      <w:r>
+        <w:rPr>
+          <w:rFonts w:ascii="Arial" w:hAnsi="Arial" w:cs="Arial"/>
+          <w:lang w:val="es-419"/>
+        </w:rPr>
+        <w:t>Education</w:t>
+      </w:r>
+      <w:proofErr w:type="spellEnd"/>
+      <w:r>
+        <w:rPr>
+          <w:rFonts w:ascii="Arial" w:hAnsi="Arial" w:cs="Arial"/>
+          <w:lang w:val="es-419"/>
+        </w:rPr>
+        <w:t xml:space="preserve"> Latinoamérica.</w:t>
       </w:r>
     </w:p>
     <w:sectPr>
@@ -2226,6 +2258,7 @@
   <w:style w:type="character" w:default="1" w:styleId="Fuentedeprrafopredeter">
     <w:name w:val="Default Paragraph Font"/>
     <w:uiPriority w:val="1"/>
+    <w:semiHidden/>
     <w:unhideWhenUsed/>
   </w:style>
   <w:style w:type="table" w:default="1" w:styleId="Tablanormal">
